--- a/Техническое задание..docx
+++ b/Техническое задание..docx
@@ -195,29 +195,7 @@
           <w:sz w:val="28"/>
           <w:szCs w:val="28"/>
         </w:rPr>
-        <w:t xml:space="preserve">Разработка ИС </w:t>
-      </w:r>
-      <w:proofErr w:type="gramStart"/>
-      <w:r>
-        <w:rPr>
-          <w:rFonts w:ascii="Times New Roman" w:eastAsia="Times New Roman" w:hAnsi="Times New Roman" w:cs="Times New Roman"/>
-          <w:b/>
-          <w:color w:val="000000" w:themeColor="text1"/>
-          <w:sz w:val="28"/>
-          <w:szCs w:val="28"/>
-        </w:rPr>
-        <w:t>фитнес-центра</w:t>
-      </w:r>
-      <w:proofErr w:type="gramEnd"/>
-      <w:r>
-        <w:rPr>
-          <w:rFonts w:ascii="Times New Roman" w:eastAsia="Times New Roman" w:hAnsi="Times New Roman" w:cs="Times New Roman"/>
-          <w:b/>
-          <w:color w:val="000000" w:themeColor="text1"/>
-          <w:sz w:val="28"/>
-          <w:szCs w:val="28"/>
-        </w:rPr>
-        <w:t>.</w:t>
+        <w:t>Разработка ИС фитнес-центра.</w:t>
       </w:r>
     </w:p>
     <w:p>
@@ -618,13 +596,15 @@
           <w:szCs w:val="28"/>
         </w:rPr>
       </w:pPr>
-      <w:r>
-        <w:rPr>
-          <w:rFonts w:ascii="Times New Roman" w:eastAsia="Times New Roman" w:hAnsi="Times New Roman" w:cs="Times New Roman"/>
-          <w:sz w:val="28"/>
-          <w:szCs w:val="28"/>
-        </w:rPr>
-        <w:t>Барнаул, 2024</w:t>
+      <w:bookmarkStart w:id="0" w:name="_GoBack"/>
+      <w:bookmarkEnd w:id="0"/>
+      <w:r>
+        <w:rPr>
+          <w:rFonts w:ascii="Times New Roman" w:eastAsia="Times New Roman" w:hAnsi="Times New Roman" w:cs="Times New Roman"/>
+          <w:sz w:val="28"/>
+          <w:szCs w:val="28"/>
+        </w:rPr>
+        <w:t xml:space="preserve"> 2024</w:t>
       </w:r>
     </w:p>
     <w:p>
@@ -4520,7 +4500,7 @@
           <w:szCs w:val="28"/>
         </w:rPr>
       </w:pPr>
-      <w:bookmarkStart w:id="0" w:name="_Toc166098409"/>
+      <w:bookmarkStart w:id="1" w:name="_Toc166098409"/>
       <w:r>
         <w:rPr>
           <w:rFonts w:ascii="Times New Roman" w:eastAsia="Times New Roman" w:hAnsi="Times New Roman" w:cs="Times New Roman"/>
@@ -4531,7 +4511,7 @@
         <w:lastRenderedPageBreak/>
         <w:t>1 ОБЩИЕ ПОЛОЖЕНИЯ</w:t>
       </w:r>
-      <w:bookmarkEnd w:id="0"/>
+      <w:bookmarkEnd w:id="1"/>
     </w:p>
     <w:p>
       <w:pPr>
@@ -4549,7 +4529,7 @@
           <w:szCs w:val="28"/>
         </w:rPr>
       </w:pPr>
-      <w:bookmarkStart w:id="1" w:name="_Toc166098410"/>
+      <w:bookmarkStart w:id="2" w:name="_Toc166098410"/>
       <w:r>
         <w:rPr>
           <w:rFonts w:ascii="Times New Roman" w:eastAsia="Times New Roman" w:hAnsi="Times New Roman" w:cs="Times New Roman"/>
@@ -4559,7 +4539,7 @@
         </w:rPr>
         <w:t>1.1 Полное наименование системы и ее условное обозначение</w:t>
       </w:r>
-      <w:bookmarkEnd w:id="1"/>
+      <w:bookmarkEnd w:id="2"/>
     </w:p>
     <w:p>
       <w:pPr>
@@ -4580,19 +4560,7 @@
           <w:szCs w:val="28"/>
           <w:lang w:eastAsia="ru-RU"/>
         </w:rPr>
-        <w:t>Полное наименова</w:t>
-      </w:r>
-      <w:bookmarkStart w:id="2" w:name="_GoBack"/>
-      <w:bookmarkEnd w:id="2"/>
-      <w:r>
-        <w:rPr>
-          <w:rFonts w:ascii="Times New Roman" w:eastAsia="Times New Roman" w:hAnsi="Times New Roman" w:cs="Times New Roman"/>
-          <w:color w:val="24292F"/>
-          <w:sz w:val="28"/>
-          <w:szCs w:val="28"/>
-          <w:lang w:eastAsia="ru-RU"/>
-        </w:rPr>
-        <w:t>ние инфо</w:t>
+        <w:t>Полное наименование инфо</w:t>
       </w:r>
       <w:r>
         <w:rPr>
@@ -19920,25 +19888,7 @@
           <w:sz w:val="28"/>
           <w:szCs w:val="28"/>
         </w:rPr>
-        <w:t xml:space="preserve">Оптимизация процессов: Методы оптимизации для улучшения расписания тренировок и использования ресурсов </w:t>
-      </w:r>
-      <w:proofErr w:type="gramStart"/>
-      <w:r>
-        <w:rPr>
-          <w:rFonts w:ascii="Times New Roman" w:eastAsia="Times New Roman" w:hAnsi="Times New Roman" w:cs="Times New Roman"/>
-          <w:sz w:val="28"/>
-          <w:szCs w:val="28"/>
-        </w:rPr>
-        <w:t>фитнес-центра</w:t>
-      </w:r>
-      <w:proofErr w:type="gramEnd"/>
-      <w:r>
-        <w:rPr>
-          <w:rFonts w:ascii="Times New Roman" w:eastAsia="Times New Roman" w:hAnsi="Times New Roman" w:cs="Times New Roman"/>
-          <w:sz w:val="28"/>
-          <w:szCs w:val="28"/>
-        </w:rPr>
-        <w:t>.</w:t>
+        <w:t>Оптимизация процессов: Методы оптимизации для улучшения расписания тренировок и использования ресурсов фитнес-центра.</w:t>
       </w:r>
     </w:p>
     <w:p>
@@ -20016,16 +19966,7 @@
           <w:sz w:val="28"/>
           <w:szCs w:val="28"/>
         </w:rPr>
-        <w:t xml:space="preserve">Анализ рисков: Методы оценки и управления рисками, связанными с финансовыми и операционными аспектами деятельности </w:t>
-      </w:r>
-      <w:proofErr w:type="gramStart"/>
-      <w:r>
-        <w:rPr>
-          <w:rFonts w:ascii="Times New Roman" w:eastAsia="Times New Roman" w:hAnsi="Times New Roman" w:cs="Times New Roman"/>
-          <w:sz w:val="28"/>
-          <w:szCs w:val="28"/>
-        </w:rPr>
-        <w:t>фитнес-</w:t>
+        <w:t>Анализ рисков: Методы оценки и управления рисками, связанными с финансовыми и операционными аспектами деятельности фитнес-</w:t>
       </w:r>
       <w:r>
         <w:rPr>
@@ -20034,16 +19975,7 @@
           <w:szCs w:val="28"/>
         </w:rPr>
         <w:lastRenderedPageBreak/>
-        <w:t>центра</w:t>
-      </w:r>
-      <w:proofErr w:type="gramEnd"/>
-      <w:r>
-        <w:rPr>
-          <w:rFonts w:ascii="Times New Roman" w:eastAsia="Times New Roman" w:hAnsi="Times New Roman" w:cs="Times New Roman"/>
-          <w:sz w:val="28"/>
-          <w:szCs w:val="28"/>
-        </w:rPr>
-        <w:t>.</w:t>
+        <w:t>центра.</w:t>
       </w:r>
     </w:p>
     <w:p>
@@ -20803,25 +20735,7 @@
           <w:sz w:val="28"/>
           <w:szCs w:val="28"/>
         </w:rPr>
-        <w:t xml:space="preserve">Требования к программному обеспечению многофункциональной информационной системы для </w:t>
-      </w:r>
-      <w:proofErr w:type="gramStart"/>
-      <w:r>
-        <w:rPr>
-          <w:rFonts w:ascii="Times New Roman" w:eastAsia="Times New Roman" w:hAnsi="Times New Roman" w:cs="Times New Roman"/>
-          <w:sz w:val="28"/>
-          <w:szCs w:val="28"/>
-        </w:rPr>
-        <w:t>фитнес-центра</w:t>
-      </w:r>
-      <w:proofErr w:type="gramEnd"/>
-      <w:r>
-        <w:rPr>
-          <w:rFonts w:ascii="Times New Roman" w:eastAsia="Times New Roman" w:hAnsi="Times New Roman" w:cs="Times New Roman"/>
-          <w:sz w:val="28"/>
-          <w:szCs w:val="28"/>
-        </w:rPr>
-        <w:t xml:space="preserve"> должны включать следующие </w:t>
+        <w:t xml:space="preserve">Требования к программному обеспечению многофункциональной информационной системы для фитнес-центра должны включать следующие </w:t>
       </w:r>
       <w:r>
         <w:rPr>
@@ -21135,25 +21049,7 @@
           <w:sz w:val="28"/>
           <w:szCs w:val="28"/>
         </w:rPr>
-        <w:t xml:space="preserve">Требования к техническому обеспечению многофункциональной информационной системы для </w:t>
-      </w:r>
-      <w:proofErr w:type="gramStart"/>
-      <w:r>
-        <w:rPr>
-          <w:rFonts w:ascii="Times New Roman" w:eastAsia="Times New Roman" w:hAnsi="Times New Roman" w:cs="Times New Roman"/>
-          <w:sz w:val="28"/>
-          <w:szCs w:val="28"/>
-        </w:rPr>
-        <w:t>фитнес-центра</w:t>
-      </w:r>
-      <w:proofErr w:type="gramEnd"/>
-      <w:r>
-        <w:rPr>
-          <w:rFonts w:ascii="Times New Roman" w:eastAsia="Times New Roman" w:hAnsi="Times New Roman" w:cs="Times New Roman"/>
-          <w:sz w:val="28"/>
-          <w:szCs w:val="28"/>
-        </w:rPr>
-        <w:t xml:space="preserve"> должны учитывать следующие аспекты:</w:t>
+        <w:t>Требования к техническому обеспечению многофункциональной информационной системы для фитнес-центра должны учитывать следующие аспекты:</w:t>
       </w:r>
     </w:p>
     <w:p>
@@ -21459,25 +21355,7 @@
           <w:sz w:val="28"/>
           <w:szCs w:val="28"/>
         </w:rPr>
-        <w:t xml:space="preserve">Требования к метрологическому обеспечению многофункциональной информационной системы для </w:t>
-      </w:r>
-      <w:proofErr w:type="gramStart"/>
-      <w:r>
-        <w:rPr>
-          <w:rFonts w:ascii="Times New Roman" w:eastAsia="Times New Roman" w:hAnsi="Times New Roman" w:cs="Times New Roman"/>
-          <w:sz w:val="28"/>
-          <w:szCs w:val="28"/>
-        </w:rPr>
-        <w:t>фитнес-центра</w:t>
-      </w:r>
-      <w:proofErr w:type="gramEnd"/>
-      <w:r>
-        <w:rPr>
-          <w:rFonts w:ascii="Times New Roman" w:eastAsia="Times New Roman" w:hAnsi="Times New Roman" w:cs="Times New Roman"/>
-          <w:sz w:val="28"/>
-          <w:szCs w:val="28"/>
-        </w:rPr>
-        <w:t xml:space="preserve"> должны включать:</w:t>
+        <w:t>Требования к метрологическому обеспечению многофункциональной информационной системы для фитнес-центра должны включать:</w:t>
       </w:r>
     </w:p>
     <w:p>
@@ -21681,25 +21559,7 @@
           <w:sz w:val="28"/>
           <w:szCs w:val="28"/>
         </w:rPr>
-        <w:t xml:space="preserve">Эти требования обеспечат надежность и точность метрологического обеспечения системы, что крайне важно для качественного обслуживания клиентов </w:t>
-      </w:r>
-      <w:proofErr w:type="gramStart"/>
-      <w:r>
-        <w:rPr>
-          <w:rFonts w:ascii="Times New Roman" w:eastAsia="Times New Roman" w:hAnsi="Times New Roman" w:cs="Times New Roman"/>
-          <w:sz w:val="28"/>
-          <w:szCs w:val="28"/>
-        </w:rPr>
-        <w:t>фитнес-центра</w:t>
-      </w:r>
-      <w:proofErr w:type="gramEnd"/>
-      <w:r>
-        <w:rPr>
-          <w:rFonts w:ascii="Times New Roman" w:eastAsia="Times New Roman" w:hAnsi="Times New Roman" w:cs="Times New Roman"/>
-          <w:sz w:val="28"/>
-          <w:szCs w:val="28"/>
-        </w:rPr>
-        <w:t xml:space="preserve">. </w:t>
+        <w:t xml:space="preserve">Эти требования обеспечат надежность и точность метрологического обеспечения системы, что крайне важно для качественного обслуживания клиентов фитнес-центра. </w:t>
       </w:r>
     </w:p>
     <w:p>
@@ -21757,25 +21617,7 @@
           <w:sz w:val="28"/>
           <w:szCs w:val="28"/>
         </w:rPr>
-        <w:t xml:space="preserve">Требования к организационному обеспечению многофункциональной информационной системы для </w:t>
-      </w:r>
-      <w:proofErr w:type="gramStart"/>
-      <w:r>
-        <w:rPr>
-          <w:rFonts w:ascii="Times New Roman" w:eastAsia="Times New Roman" w:hAnsi="Times New Roman" w:cs="Times New Roman"/>
-          <w:sz w:val="28"/>
-          <w:szCs w:val="28"/>
-        </w:rPr>
-        <w:t>фитнес-центра</w:t>
-      </w:r>
-      <w:proofErr w:type="gramEnd"/>
-      <w:r>
-        <w:rPr>
-          <w:rFonts w:ascii="Times New Roman" w:eastAsia="Times New Roman" w:hAnsi="Times New Roman" w:cs="Times New Roman"/>
-          <w:sz w:val="28"/>
-          <w:szCs w:val="28"/>
-        </w:rPr>
-        <w:t xml:space="preserve"> включают:</w:t>
+        <w:t>Требования к организационному обеспечению многофункциональной информационной системы для фитнес-центра включают:</w:t>
       </w:r>
     </w:p>
     <w:p>
@@ -22097,25 +21939,7 @@
           <w:sz w:val="28"/>
           <w:szCs w:val="28"/>
         </w:rPr>
-        <w:t xml:space="preserve">Требования к методическому обеспечению многофункциональной информационной системы для </w:t>
-      </w:r>
-      <w:proofErr w:type="gramStart"/>
-      <w:r>
-        <w:rPr>
-          <w:rFonts w:ascii="Times New Roman" w:eastAsia="Times New Roman" w:hAnsi="Times New Roman" w:cs="Times New Roman"/>
-          <w:sz w:val="28"/>
-          <w:szCs w:val="28"/>
-        </w:rPr>
-        <w:t>фитнес-центра</w:t>
-      </w:r>
-      <w:proofErr w:type="gramEnd"/>
-      <w:r>
-        <w:rPr>
-          <w:rFonts w:ascii="Times New Roman" w:eastAsia="Times New Roman" w:hAnsi="Times New Roman" w:cs="Times New Roman"/>
-          <w:sz w:val="28"/>
-          <w:szCs w:val="28"/>
-        </w:rPr>
-        <w:t xml:space="preserve"> могут включать:</w:t>
+        <w:t>Требования к методическому обеспечению многофункциональной информационной системы для фитнес-центра могут включать:</w:t>
       </w:r>
     </w:p>
     <w:p>
@@ -22422,7 +22246,137 @@
           <w:sz w:val="28"/>
           <w:szCs w:val="28"/>
         </w:rPr>
-        <w:t xml:space="preserve">Состав и содержание работ по созданию (развитию) многофункциональной информационной системы для </w:t>
+        <w:t>Состав и содержание работ по созданию (развитию) многофункциональной информационной системы для фитнес-центра  могут включать следующие ключевые этапы:</w:t>
+      </w:r>
+    </w:p>
+    <w:p>
+      <w:pPr>
+        <w:pStyle w:val="ab"/>
+        <w:widowControl w:val="0"/>
+        <w:numPr>
+          <w:ilvl w:val="0"/>
+          <w:numId w:val="67"/>
+        </w:numPr>
+        <w:autoSpaceDE w:val="0"/>
+        <w:autoSpaceDN w:val="0"/>
+        <w:spacing w:after="0" w:line="360" w:lineRule="auto"/>
+        <w:rPr>
+          <w:rFonts w:ascii="Times New Roman" w:eastAsia="Times New Roman" w:hAnsi="Times New Roman" w:cs="Times New Roman"/>
+          <w:sz w:val="28"/>
+          <w:szCs w:val="28"/>
+        </w:rPr>
+      </w:pPr>
+      <w:r>
+        <w:rPr>
+          <w:rFonts w:ascii="Times New Roman" w:eastAsia="Times New Roman" w:hAnsi="Times New Roman" w:cs="Times New Roman"/>
+          <w:sz w:val="28"/>
+          <w:szCs w:val="28"/>
+        </w:rPr>
+        <w:t>Анализ требований: Исследование и формулирование функциональных и нефункциональных требований к системе.</w:t>
+      </w:r>
+    </w:p>
+    <w:p>
+      <w:pPr>
+        <w:pStyle w:val="ab"/>
+        <w:widowControl w:val="0"/>
+        <w:numPr>
+          <w:ilvl w:val="0"/>
+          <w:numId w:val="67"/>
+        </w:numPr>
+        <w:autoSpaceDE w:val="0"/>
+        <w:autoSpaceDN w:val="0"/>
+        <w:spacing w:after="0" w:line="360" w:lineRule="auto"/>
+        <w:rPr>
+          <w:rFonts w:ascii="Times New Roman" w:eastAsia="Times New Roman" w:hAnsi="Times New Roman" w:cs="Times New Roman"/>
+          <w:sz w:val="28"/>
+          <w:szCs w:val="28"/>
+        </w:rPr>
+      </w:pPr>
+      <w:r>
+        <w:rPr>
+          <w:rFonts w:ascii="Times New Roman" w:eastAsia="Times New Roman" w:hAnsi="Times New Roman" w:cs="Times New Roman"/>
+          <w:sz w:val="28"/>
+          <w:szCs w:val="28"/>
+        </w:rPr>
+        <w:t>Проектирование системы: Разработка архитектуры системы, включая выбор технологий, проектирование базы данных и интерфейсов.</w:t>
+      </w:r>
+    </w:p>
+    <w:p>
+      <w:pPr>
+        <w:pStyle w:val="ab"/>
+        <w:widowControl w:val="0"/>
+        <w:numPr>
+          <w:ilvl w:val="0"/>
+          <w:numId w:val="67"/>
+        </w:numPr>
+        <w:autoSpaceDE w:val="0"/>
+        <w:autoSpaceDN w:val="0"/>
+        <w:spacing w:after="0" w:line="360" w:lineRule="auto"/>
+        <w:rPr>
+          <w:rFonts w:ascii="Times New Roman" w:eastAsia="Times New Roman" w:hAnsi="Times New Roman" w:cs="Times New Roman"/>
+          <w:sz w:val="28"/>
+          <w:szCs w:val="28"/>
+        </w:rPr>
+      </w:pPr>
+      <w:r>
+        <w:rPr>
+          <w:rFonts w:ascii="Times New Roman" w:eastAsia="Times New Roman" w:hAnsi="Times New Roman" w:cs="Times New Roman"/>
+          <w:sz w:val="28"/>
+          <w:szCs w:val="28"/>
+        </w:rPr>
+        <w:t>Разработка программного обеспечения: Кодирование, создание модулей и интеграция различных компонентов системы.</w:t>
+      </w:r>
+    </w:p>
+    <w:p>
+      <w:pPr>
+        <w:pStyle w:val="ab"/>
+        <w:widowControl w:val="0"/>
+        <w:numPr>
+          <w:ilvl w:val="0"/>
+          <w:numId w:val="67"/>
+        </w:numPr>
+        <w:autoSpaceDE w:val="0"/>
+        <w:autoSpaceDN w:val="0"/>
+        <w:spacing w:after="0" w:line="360" w:lineRule="auto"/>
+        <w:rPr>
+          <w:rFonts w:ascii="Times New Roman" w:eastAsia="Times New Roman" w:hAnsi="Times New Roman" w:cs="Times New Roman"/>
+          <w:sz w:val="28"/>
+          <w:szCs w:val="28"/>
+        </w:rPr>
+      </w:pPr>
+      <w:r>
+        <w:rPr>
+          <w:rFonts w:ascii="Times New Roman" w:eastAsia="Times New Roman" w:hAnsi="Times New Roman" w:cs="Times New Roman"/>
+          <w:sz w:val="28"/>
+          <w:szCs w:val="28"/>
+        </w:rPr>
+        <w:t>Тестирование: Проведение различных видов тестирования для обеспечения надежности и безопасности системы.</w:t>
+      </w:r>
+    </w:p>
+    <w:p>
+      <w:pPr>
+        <w:pStyle w:val="ab"/>
+        <w:widowControl w:val="0"/>
+        <w:numPr>
+          <w:ilvl w:val="0"/>
+          <w:numId w:val="67"/>
+        </w:numPr>
+        <w:autoSpaceDE w:val="0"/>
+        <w:autoSpaceDN w:val="0"/>
+        <w:spacing w:after="0" w:line="360" w:lineRule="auto"/>
+        <w:rPr>
+          <w:rFonts w:ascii="Times New Roman" w:eastAsia="Times New Roman" w:hAnsi="Times New Roman" w:cs="Times New Roman"/>
+          <w:sz w:val="28"/>
+          <w:szCs w:val="28"/>
+        </w:rPr>
+      </w:pPr>
+      <w:r>
+        <w:rPr>
+          <w:rFonts w:ascii="Times New Roman" w:eastAsia="Times New Roman" w:hAnsi="Times New Roman" w:cs="Times New Roman"/>
+          <w:sz w:val="28"/>
+          <w:szCs w:val="28"/>
+        </w:rPr>
+        <w:t xml:space="preserve">Внедрение: Развертывание системы в </w:t>
       </w:r>
       <w:proofErr w:type="gramStart"/>
       <w:r>
@@ -22431,7 +22385,7 @@
           <w:sz w:val="28"/>
           <w:szCs w:val="28"/>
         </w:rPr>
-        <w:t>фитнес-центра</w:t>
+        <w:t>фитнес-центре</w:t>
       </w:r>
       <w:proofErr w:type="gramEnd"/>
       <w:r>
@@ -22440,7 +22394,7 @@
           <w:sz w:val="28"/>
           <w:szCs w:val="28"/>
         </w:rPr>
-        <w:t xml:space="preserve">  могут включать следующие ключевые этапы:</w:t>
+        <w:t>, настройка оборудования и программного обеспечения.</w:t>
       </w:r>
     </w:p>
     <w:p>
@@ -22466,7 +22420,7 @@
           <w:sz w:val="28"/>
           <w:szCs w:val="28"/>
         </w:rPr>
-        <w:t>Анализ требований: Исследование и формулирование функциональных и нефункциональных требований к системе.</w:t>
+        <w:t>Обучение персонала: Проведение семинаров и тренингов для сотрудников, которые будут работать с системой.</w:t>
       </w:r>
     </w:p>
     <w:p>
@@ -22492,7 +22446,7 @@
           <w:sz w:val="28"/>
           <w:szCs w:val="28"/>
         </w:rPr>
-        <w:t>Проектирование системы: Разработка архитектуры системы, включая выбор технологий, проектирование базы данных и интерфейсов.</w:t>
+        <w:t>Поддержка и сопровождение: Оказание технической поддержки и обновление системы для устранения возникающих проблем.</w:t>
       </w:r>
     </w:p>
     <w:p>
@@ -22518,7 +22472,7 @@
           <w:sz w:val="28"/>
           <w:szCs w:val="28"/>
         </w:rPr>
-        <w:t>Разработка программного обеспечения: Кодирование, создание модулей и интеграция различных компонентов системы.</w:t>
+        <w:t>Мониторинг и оптимизация: Анализ работы системы и внесение изменений для повышения её эффективности.</w:t>
       </w:r>
     </w:p>
     <w:p>
@@ -22544,174 +22498,8 @@
           <w:sz w:val="28"/>
           <w:szCs w:val="28"/>
         </w:rPr>
-        <w:t>Тестирование: Проведение различных видов тестирования для обеспечения надежности и безопасности системы.</w:t>
-      </w:r>
-    </w:p>
-    <w:p>
-      <w:pPr>
-        <w:pStyle w:val="ab"/>
-        <w:widowControl w:val="0"/>
-        <w:numPr>
-          <w:ilvl w:val="0"/>
-          <w:numId w:val="67"/>
-        </w:numPr>
-        <w:autoSpaceDE w:val="0"/>
-        <w:autoSpaceDN w:val="0"/>
-        <w:spacing w:after="0" w:line="360" w:lineRule="auto"/>
-        <w:rPr>
-          <w:rFonts w:ascii="Times New Roman" w:eastAsia="Times New Roman" w:hAnsi="Times New Roman" w:cs="Times New Roman"/>
-          <w:sz w:val="28"/>
-          <w:szCs w:val="28"/>
-        </w:rPr>
-      </w:pPr>
-      <w:r>
-        <w:rPr>
-          <w:rFonts w:ascii="Times New Roman" w:eastAsia="Times New Roman" w:hAnsi="Times New Roman" w:cs="Times New Roman"/>
-          <w:sz w:val="28"/>
-          <w:szCs w:val="28"/>
-        </w:rPr>
-        <w:t xml:space="preserve">Внедрение: Развертывание системы в </w:t>
-      </w:r>
-      <w:proofErr w:type="gramStart"/>
-      <w:r>
-        <w:rPr>
-          <w:rFonts w:ascii="Times New Roman" w:eastAsia="Times New Roman" w:hAnsi="Times New Roman" w:cs="Times New Roman"/>
-          <w:sz w:val="28"/>
-          <w:szCs w:val="28"/>
-        </w:rPr>
-        <w:t>фитнес-центре</w:t>
-      </w:r>
-      <w:proofErr w:type="gramEnd"/>
-      <w:r>
-        <w:rPr>
-          <w:rFonts w:ascii="Times New Roman" w:eastAsia="Times New Roman" w:hAnsi="Times New Roman" w:cs="Times New Roman"/>
-          <w:sz w:val="28"/>
-          <w:szCs w:val="28"/>
-        </w:rPr>
-        <w:t>, настройка оборудования и программного обеспечения.</w:t>
-      </w:r>
-    </w:p>
-    <w:p>
-      <w:pPr>
-        <w:pStyle w:val="ab"/>
-        <w:widowControl w:val="0"/>
-        <w:numPr>
-          <w:ilvl w:val="0"/>
-          <w:numId w:val="67"/>
-        </w:numPr>
-        <w:autoSpaceDE w:val="0"/>
-        <w:autoSpaceDN w:val="0"/>
-        <w:spacing w:after="0" w:line="360" w:lineRule="auto"/>
-        <w:rPr>
-          <w:rFonts w:ascii="Times New Roman" w:eastAsia="Times New Roman" w:hAnsi="Times New Roman" w:cs="Times New Roman"/>
-          <w:sz w:val="28"/>
-          <w:szCs w:val="28"/>
-        </w:rPr>
-      </w:pPr>
-      <w:r>
-        <w:rPr>
-          <w:rFonts w:ascii="Times New Roman" w:eastAsia="Times New Roman" w:hAnsi="Times New Roman" w:cs="Times New Roman"/>
-          <w:sz w:val="28"/>
-          <w:szCs w:val="28"/>
-        </w:rPr>
-        <w:t>Обучение персонала: Проведение семинаров и тренингов для сотрудников, которые будут работать с системой.</w:t>
-      </w:r>
-    </w:p>
-    <w:p>
-      <w:pPr>
-        <w:pStyle w:val="ab"/>
-        <w:widowControl w:val="0"/>
-        <w:numPr>
-          <w:ilvl w:val="0"/>
-          <w:numId w:val="67"/>
-        </w:numPr>
-        <w:autoSpaceDE w:val="0"/>
-        <w:autoSpaceDN w:val="0"/>
-        <w:spacing w:after="0" w:line="360" w:lineRule="auto"/>
-        <w:rPr>
-          <w:rFonts w:ascii="Times New Roman" w:eastAsia="Times New Roman" w:hAnsi="Times New Roman" w:cs="Times New Roman"/>
-          <w:sz w:val="28"/>
-          <w:szCs w:val="28"/>
-        </w:rPr>
-      </w:pPr>
-      <w:r>
-        <w:rPr>
-          <w:rFonts w:ascii="Times New Roman" w:eastAsia="Times New Roman" w:hAnsi="Times New Roman" w:cs="Times New Roman"/>
-          <w:sz w:val="28"/>
-          <w:szCs w:val="28"/>
-        </w:rPr>
-        <w:t>Поддержка и сопровождение: Оказание технической поддержки и обновление системы для устранения возникающих проблем.</w:t>
-      </w:r>
-    </w:p>
-    <w:p>
-      <w:pPr>
-        <w:pStyle w:val="ab"/>
-        <w:widowControl w:val="0"/>
-        <w:numPr>
-          <w:ilvl w:val="0"/>
-          <w:numId w:val="67"/>
-        </w:numPr>
-        <w:autoSpaceDE w:val="0"/>
-        <w:autoSpaceDN w:val="0"/>
-        <w:spacing w:after="0" w:line="360" w:lineRule="auto"/>
-        <w:rPr>
-          <w:rFonts w:ascii="Times New Roman" w:eastAsia="Times New Roman" w:hAnsi="Times New Roman" w:cs="Times New Roman"/>
-          <w:sz w:val="28"/>
-          <w:szCs w:val="28"/>
-        </w:rPr>
-      </w:pPr>
-      <w:r>
-        <w:rPr>
-          <w:rFonts w:ascii="Times New Roman" w:eastAsia="Times New Roman" w:hAnsi="Times New Roman" w:cs="Times New Roman"/>
-          <w:sz w:val="28"/>
-          <w:szCs w:val="28"/>
-        </w:rPr>
-        <w:t>Мониторинг и оптимизация: Анализ работы системы и внесение изменений для повышения её эффективности.</w:t>
-      </w:r>
-    </w:p>
-    <w:p>
-      <w:pPr>
-        <w:pStyle w:val="ab"/>
-        <w:widowControl w:val="0"/>
-        <w:numPr>
-          <w:ilvl w:val="0"/>
-          <w:numId w:val="67"/>
-        </w:numPr>
-        <w:autoSpaceDE w:val="0"/>
-        <w:autoSpaceDN w:val="0"/>
-        <w:spacing w:after="0" w:line="360" w:lineRule="auto"/>
-        <w:rPr>
-          <w:rFonts w:ascii="Times New Roman" w:eastAsia="Times New Roman" w:hAnsi="Times New Roman" w:cs="Times New Roman"/>
-          <w:sz w:val="28"/>
-          <w:szCs w:val="28"/>
-        </w:rPr>
-      </w:pPr>
-      <w:r>
-        <w:rPr>
-          <w:rFonts w:ascii="Times New Roman" w:eastAsia="Times New Roman" w:hAnsi="Times New Roman" w:cs="Times New Roman"/>
-          <w:sz w:val="28"/>
-          <w:szCs w:val="28"/>
-        </w:rPr>
         <w:lastRenderedPageBreak/>
-        <w:t xml:space="preserve">Расширение функционала: Добавление новых возможностей и модулей в соответствии с изменяющимися потребностями </w:t>
-      </w:r>
-      <w:proofErr w:type="gramStart"/>
-      <w:r>
-        <w:rPr>
-          <w:rFonts w:ascii="Times New Roman" w:eastAsia="Times New Roman" w:hAnsi="Times New Roman" w:cs="Times New Roman"/>
-          <w:sz w:val="28"/>
-          <w:szCs w:val="28"/>
-        </w:rPr>
-        <w:t>фитнес-центра</w:t>
-      </w:r>
-      <w:proofErr w:type="gramEnd"/>
-      <w:r>
-        <w:rPr>
-          <w:rFonts w:ascii="Times New Roman" w:eastAsia="Times New Roman" w:hAnsi="Times New Roman" w:cs="Times New Roman"/>
-          <w:sz w:val="28"/>
-          <w:szCs w:val="28"/>
-        </w:rPr>
-        <w:t>.</w:t>
+        <w:t>Расширение функционала: Добавление новых возможностей и модулей в соответствии с изменяющимися потребностями фитнес-центра.</w:t>
       </w:r>
     </w:p>
     <w:p>
@@ -23259,25 +23047,7 @@
           <w:sz w:val="28"/>
           <w:szCs w:val="28"/>
         </w:rPr>
-        <w:t xml:space="preserve">Общие требования к приемке работ по стадиям проекта многофункциональной информационной системы для </w:t>
-      </w:r>
-      <w:proofErr w:type="gramStart"/>
-      <w:r>
-        <w:rPr>
-          <w:rFonts w:ascii="Times New Roman" w:eastAsia="Times New Roman" w:hAnsi="Times New Roman" w:cs="Times New Roman"/>
-          <w:sz w:val="28"/>
-          <w:szCs w:val="28"/>
-        </w:rPr>
-        <w:t>фитнес-центра</w:t>
-      </w:r>
-      <w:proofErr w:type="gramEnd"/>
-      <w:r>
-        <w:rPr>
-          <w:rFonts w:ascii="Times New Roman" w:eastAsia="Times New Roman" w:hAnsi="Times New Roman" w:cs="Times New Roman"/>
-          <w:sz w:val="28"/>
-          <w:szCs w:val="28"/>
-        </w:rPr>
-        <w:t xml:space="preserve">  могут включать следующие аспекты:</w:t>
+        <w:t>Общие требования к приемке работ по стадиям проекта многофункциональной информационной системы для фитнес-центра  могут включать следующие аспекты:</w:t>
       </w:r>
     </w:p>
     <w:p>
@@ -25604,6 +25374,7 @@
         <w:docPartUnique/>
       </w:docPartObj>
     </w:sdtPr>
+    <w:sdtEndPr/>
     <w:sdtContent>
       <w:p>
         <w:pPr>
@@ -25623,7 +25394,7 @@
           <w:rPr>
             <w:noProof/>
           </w:rPr>
-          <w:t>52</w:t>
+          <w:t>4</w:t>
         </w:r>
         <w:r>
           <w:fldChar w:fldCharType="end"/>
@@ -36172,7 +35943,7 @@
 </file>
 
 <file path=customXml/itemProps1.xml><?xml version="1.0" encoding="utf-8"?>
-<ds:datastoreItem xmlns:ds="http://schemas.openxmlformats.org/officeDocument/2006/customXml" ds:itemID="{0BBDEEAE-1D22-48AF-B70D-24449EAD64D7}">
+<ds:datastoreItem xmlns:ds="http://schemas.openxmlformats.org/officeDocument/2006/customXml" ds:itemID="{17C6C498-6189-4DE4-9574-C43C665DDF8B}">
   <ds:schemaRefs>
     <ds:schemaRef ds:uri="http://schemas.openxmlformats.org/officeDocument/2006/bibliography"/>
   </ds:schemaRefs>
